--- a/StudentGuideModule1/impulse/cart_ramp_springs.docx
+++ b/StudentGuideModule1/impulse/cart_ramp_springs.docx
@@ -23,27 +23,27 @@
         <mc:AlternateContent>
           <mc:Choice Requires="wps">
             <w:drawing>
-              <wp:anchor distT="0" distB="0" distL="114300" distR="114300" simplePos="0" relativeHeight="251721728" behindDoc="0" locked="0" layoutInCell="1" allowOverlap="1" wp14:anchorId="39DBA8A9" wp14:editId="3AE237B5">
+              <wp:anchor distT="0" distB="0" distL="114300" distR="114300" simplePos="0" relativeHeight="251723776" behindDoc="0" locked="0" layoutInCell="1" allowOverlap="1" wp14:anchorId="3FD5ED77" wp14:editId="0D03C048">
                 <wp:simplePos x="0" y="0"/>
                 <wp:positionH relativeFrom="column">
-                  <wp:posOffset>3394710</wp:posOffset>
+                  <wp:posOffset>4558553</wp:posOffset>
                 </wp:positionH>
                 <wp:positionV relativeFrom="paragraph">
-                  <wp:posOffset>1676400</wp:posOffset>
+                  <wp:posOffset>1452282</wp:posOffset>
                 </wp:positionV>
-                <wp:extent cx="278130" cy="90170"/>
-                <wp:effectExtent l="0" t="0" r="26670" b="24130"/>
+                <wp:extent cx="183776" cy="282389"/>
+                <wp:effectExtent l="0" t="0" r="26035" b="22860"/>
                 <wp:wrapNone/>
-                <wp:docPr id="69" name="flag"/>
+                <wp:docPr id="71" name="flag"/>
                 <wp:cNvGraphicFramePr/>
                 <a:graphic xmlns:a="http://schemas.openxmlformats.org/drawingml/2006/main">
                   <a:graphicData uri="http://schemas.microsoft.com/office/word/2010/wordprocessingShape">
                     <wps:wsp>
                       <wps:cNvCnPr/>
                       <wps:spPr>
-                        <a:xfrm flipV="1">
+                        <a:xfrm flipH="1" flipV="1">
                           <a:off x="0" y="0"/>
-                          <a:ext cx="278130" cy="90170"/>
+                          <a:ext cx="183776" cy="282389"/>
                         </a:xfrm>
                         <a:prstGeom prst="line">
                           <a:avLst/>
@@ -83,7 +83,82 @@
           </mc:Choice>
           <mc:Fallback>
             <w:pict>
-              <v:line w14:anchorId="2A96F5DB" id="flag" o:spid="_x0000_s1026" style="position:absolute;flip:y;z-index:251721728;visibility:visible;mso-wrap-style:square;mso-width-percent:0;mso-height-percent:0;mso-wrap-distance-left:9pt;mso-wrap-distance-top:0;mso-wrap-distance-right:9pt;mso-wrap-distance-bottom:0;mso-position-horizontal:absolute;mso-position-horizontal-relative:text;mso-position-vertical:absolute;mso-position-vertical-relative:text;mso-width-percent:0;mso-height-percent:0;mso-width-relative:margin;mso-height-relative:margin" from="267.3pt,132pt" to="289.2pt,139.1pt" o:gfxdata="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" strokecolor="black [3213]"/>
+              <v:line w14:anchorId="27855E8E" id="flag" o:spid="_x0000_s1026" style="position:absolute;flip:x y;z-index:251723776;visibility:visible;mso-wrap-style:square;mso-width-percent:0;mso-height-percent:0;mso-wrap-distance-left:9pt;mso-wrap-distance-top:0;mso-wrap-distance-right:9pt;mso-wrap-distance-bottom:0;mso-position-horizontal:absolute;mso-position-horizontal-relative:text;mso-position-vertical:absolute;mso-position-vertical-relative:text;mso-width-percent:0;mso-height-percent:0;mso-width-relative:margin;mso-height-relative:margin" from="358.95pt,114.35pt" to="373.4pt,136.6pt" o:gfxdata="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" strokecolor="black [3213]"/>
+            </w:pict>
+          </mc:Fallback>
+        </mc:AlternateContent>
+      </w:r>
+      <w:r>
+        <w:rPr>
+          <w:rFonts w:ascii="Times New Roman" w:hAnsi="Times New Roman" w:cs="Times New Roman"/>
+          <w:noProof/>
+          <w:sz w:val="24"/>
+          <w:szCs w:val="24"/>
+        </w:rPr>
+        <mc:AlternateContent>
+          <mc:Choice Requires="wps">
+            <w:drawing>
+              <wp:anchor distT="0" distB="0" distL="114300" distR="114300" simplePos="0" relativeHeight="251730944" behindDoc="0" locked="0" layoutInCell="1" allowOverlap="1" wp14:anchorId="4C0BE620" wp14:editId="7F882A3F">
+                <wp:simplePos x="0" y="0"/>
+                <wp:positionH relativeFrom="column">
+                  <wp:posOffset>4132728</wp:posOffset>
+                </wp:positionH>
+                <wp:positionV relativeFrom="paragraph">
+                  <wp:posOffset>1676400</wp:posOffset>
+                </wp:positionV>
+                <wp:extent cx="264459" cy="116317"/>
+                <wp:effectExtent l="0" t="0" r="21590" b="36195"/>
+                <wp:wrapNone/>
+                <wp:docPr id="12" name="flag"/>
+                <wp:cNvGraphicFramePr/>
+                <a:graphic xmlns:a="http://schemas.openxmlformats.org/drawingml/2006/main">
+                  <a:graphicData uri="http://schemas.microsoft.com/office/word/2010/wordprocessingShape">
+                    <wps:wsp>
+                      <wps:cNvCnPr/>
+                      <wps:spPr>
+                        <a:xfrm>
+                          <a:off x="0" y="0"/>
+                          <a:ext cx="264459" cy="116317"/>
+                        </a:xfrm>
+                        <a:prstGeom prst="line">
+                          <a:avLst/>
+                        </a:prstGeom>
+                        <a:ln w="9525">
+                          <a:solidFill>
+                            <a:schemeClr val="tx1"/>
+                          </a:solidFill>
+                        </a:ln>
+                      </wps:spPr>
+                      <wps:style>
+                        <a:lnRef idx="1">
+                          <a:schemeClr val="accent1"/>
+                        </a:lnRef>
+                        <a:fillRef idx="0">
+                          <a:schemeClr val="accent1"/>
+                        </a:fillRef>
+                        <a:effectRef idx="0">
+                          <a:schemeClr val="accent1"/>
+                        </a:effectRef>
+                        <a:fontRef idx="minor">
+                          <a:schemeClr val="tx1"/>
+                        </a:fontRef>
+                      </wps:style>
+                      <wps:bodyPr/>
+                    </wps:wsp>
+                  </a:graphicData>
+                </a:graphic>
+                <wp14:sizeRelH relativeFrom="margin">
+                  <wp14:pctWidth>0</wp14:pctWidth>
+                </wp14:sizeRelH>
+                <wp14:sizeRelV relativeFrom="margin">
+                  <wp14:pctHeight>0</wp14:pctHeight>
+                </wp14:sizeRelV>
+              </wp:anchor>
+            </w:drawing>
+          </mc:Choice>
+          <mc:Fallback>
+            <w:pict>
+              <v:line w14:anchorId="7C4CB487" id="flag" o:spid="_x0000_s1026" style="position:absolute;z-index:251730944;visibility:visible;mso-wrap-style:square;mso-width-percent:0;mso-height-percent:0;mso-wrap-distance-left:9pt;mso-wrap-distance-top:0;mso-wrap-distance-right:9pt;mso-wrap-distance-bottom:0;mso-position-horizontal:absolute;mso-position-horizontal-relative:text;mso-position-vertical:absolute;mso-position-vertical-relative:text;mso-width-percent:0;mso-height-percent:0;mso-width-relative:margin;mso-height-relative:margin" from="325.4pt,132pt" to="346.2pt,141.15pt" o:gfxdata="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" strokecolor="black [3213]"/>
             </w:pict>
           </mc:Fallback>
         </mc:AlternateContent>
@@ -101,12 +176,12 @@
               <wp:anchor distT="0" distB="0" distL="114300" distR="114300" simplePos="0" relativeHeight="251718656" behindDoc="0" locked="0" layoutInCell="1" allowOverlap="1" wp14:anchorId="16CF8C69" wp14:editId="334A65D9">
                 <wp:simplePos x="0" y="0"/>
                 <wp:positionH relativeFrom="column">
-                  <wp:posOffset>4114800</wp:posOffset>
+                  <wp:posOffset>4074160</wp:posOffset>
                 </wp:positionH>
                 <wp:positionV relativeFrom="paragraph">
-                  <wp:posOffset>1289685</wp:posOffset>
+                  <wp:posOffset>1275043</wp:posOffset>
                 </wp:positionV>
-                <wp:extent cx="874485" cy="177800"/>
+                <wp:extent cx="874395" cy="177800"/>
                 <wp:effectExtent l="0" t="0" r="0" b="12700"/>
                 <wp:wrapNone/>
                 <wp:docPr id="64" name="t Box 1"/>
@@ -118,7 +193,7 @@
                       <wps:spPr>
                         <a:xfrm>
                           <a:off x="0" y="0"/>
-                          <a:ext cx="874485" cy="177800"/>
+                          <a:ext cx="874395" cy="177800"/>
                         </a:xfrm>
                         <a:prstGeom prst="rect">
                           <a:avLst/>
@@ -184,7 +259,7 @@
                 <v:stroke joinstyle="miter"/>
                 <v:path gradientshapeok="t" o:connecttype="rect"/>
               </v:shapetype>
-              <v:shape id="t Box 1" o:spid="_x0000_s1026" type="#_x0000_t202" style="position:absolute;margin-left:324pt;margin-top:101.55pt;width:68.85pt;height:14pt;z-index:251718656;visibility:visible;mso-wrap-style:square;mso-width-percent:0;mso-height-percent:0;mso-wrap-distance-left:9pt;mso-wrap-distance-top:0;mso-wrap-distance-right:9pt;mso-wrap-distance-bottom:0;mso-position-horizontal:absolute;mso-position-horizontal-relative:text;mso-position-vertical:absolute;mso-position-vertical-relative:text;mso-width-percent:0;mso-height-percent:0;mso-width-relative:margin;mso-height-relative:margin;v-text-anchor:top" o:gfxdata="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" filled="f" stroked="f" strokeweight=".5pt">
+              <v:shape id="t Box 1" o:spid="_x0000_s1026" type="#_x0000_t202" style="position:absolute;margin-left:320.8pt;margin-top:100.4pt;width:68.85pt;height:14pt;z-index:251718656;visibility:visible;mso-wrap-style:square;mso-width-percent:0;mso-height-percent:0;mso-wrap-distance-left:9pt;mso-wrap-distance-top:0;mso-wrap-distance-right:9pt;mso-wrap-distance-bottom:0;mso-position-horizontal:absolute;mso-position-horizontal-relative:text;mso-position-vertical:absolute;mso-position-vertical-relative:text;mso-width-percent:0;mso-height-percent:0;mso-width-relative:margin;mso-height-relative:margin;v-text-anchor:top" o:gfxdata="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" filled="f" stroked="f" strokeweight=".5pt">
                 <v:textbox inset=",0,,0">
                   <w:txbxContent>
                     <w:p>
@@ -217,27 +292,27 @@
         <mc:AlternateContent>
           <mc:Choice Requires="wps">
             <w:drawing>
-              <wp:anchor distT="0" distB="0" distL="114300" distR="114300" simplePos="0" relativeHeight="251723776" behindDoc="0" locked="0" layoutInCell="1" allowOverlap="1" wp14:anchorId="3FD5ED77" wp14:editId="0D03C048">
+              <wp:anchor distT="0" distB="0" distL="114300" distR="114300" simplePos="0" relativeHeight="251721728" behindDoc="0" locked="0" layoutInCell="1" allowOverlap="1" wp14:anchorId="39DBA8A9" wp14:editId="3AE237B5">
                 <wp:simplePos x="0" y="0"/>
                 <wp:positionH relativeFrom="column">
-                  <wp:posOffset>4556760</wp:posOffset>
+                  <wp:posOffset>3394710</wp:posOffset>
                 </wp:positionH>
                 <wp:positionV relativeFrom="paragraph">
-                  <wp:posOffset>1451610</wp:posOffset>
+                  <wp:posOffset>1676400</wp:posOffset>
                 </wp:positionV>
-                <wp:extent cx="228600" cy="346710"/>
-                <wp:effectExtent l="0" t="0" r="19050" b="15240"/>
+                <wp:extent cx="278130" cy="90170"/>
+                <wp:effectExtent l="0" t="0" r="26670" b="24130"/>
                 <wp:wrapNone/>
-                <wp:docPr id="71" name="flag"/>
+                <wp:docPr id="69" name="flag"/>
                 <wp:cNvGraphicFramePr/>
                 <a:graphic xmlns:a="http://schemas.openxmlformats.org/drawingml/2006/main">
                   <a:graphicData uri="http://schemas.microsoft.com/office/word/2010/wordprocessingShape">
                     <wps:wsp>
                       <wps:cNvCnPr/>
                       <wps:spPr>
-                        <a:xfrm flipH="1" flipV="1">
+                        <a:xfrm flipV="1">
                           <a:off x="0" y="0"/>
-                          <a:ext cx="228600" cy="346710"/>
+                          <a:ext cx="278130" cy="90170"/>
                         </a:xfrm>
                         <a:prstGeom prst="line">
                           <a:avLst/>
@@ -277,82 +352,7 @@
           </mc:Choice>
           <mc:Fallback>
             <w:pict>
-              <v:line w14:anchorId="7233F3BC" id="flag" o:spid="_x0000_s1026" style="position:absolute;flip:x y;z-index:251723776;visibility:visible;mso-wrap-style:square;mso-width-percent:0;mso-height-percent:0;mso-wrap-distance-left:9pt;mso-wrap-distance-top:0;mso-wrap-distance-right:9pt;mso-wrap-distance-bottom:0;mso-position-horizontal:absolute;mso-position-horizontal-relative:text;mso-position-vertical:absolute;mso-position-vertical-relative:text;mso-width-percent:0;mso-height-percent:0;mso-width-relative:margin;mso-height-relative:margin" from="358.8pt,114.3pt" to="376.8pt,141.6pt" o:gfxdata="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" strokecolor="black [3213]"/>
-            </w:pict>
-          </mc:Fallback>
-        </mc:AlternateContent>
-      </w:r>
-      <w:r>
-        <w:rPr>
-          <w:rFonts w:ascii="Times New Roman" w:hAnsi="Times New Roman" w:cs="Times New Roman"/>
-          <w:noProof/>
-          <w:sz w:val="24"/>
-          <w:szCs w:val="24"/>
-        </w:rPr>
-        <mc:AlternateContent>
-          <mc:Choice Requires="wps">
-            <w:drawing>
-              <wp:anchor distT="0" distB="0" distL="114300" distR="114300" simplePos="0" relativeHeight="251730944" behindDoc="0" locked="0" layoutInCell="1" allowOverlap="1" wp14:anchorId="4C0BE620" wp14:editId="7F882A3F">
-                <wp:simplePos x="0" y="0"/>
-                <wp:positionH relativeFrom="column">
-                  <wp:posOffset>4133850</wp:posOffset>
-                </wp:positionH>
-                <wp:positionV relativeFrom="paragraph">
-                  <wp:posOffset>1695450</wp:posOffset>
-                </wp:positionV>
-                <wp:extent cx="243840" cy="163830"/>
-                <wp:effectExtent l="0" t="0" r="22860" b="26670"/>
-                <wp:wrapNone/>
-                <wp:docPr id="12" name="flag"/>
-                <wp:cNvGraphicFramePr/>
-                <a:graphic xmlns:a="http://schemas.openxmlformats.org/drawingml/2006/main">
-                  <a:graphicData uri="http://schemas.microsoft.com/office/word/2010/wordprocessingShape">
-                    <wps:wsp>
-                      <wps:cNvCnPr/>
-                      <wps:spPr>
-                        <a:xfrm>
-                          <a:off x="0" y="0"/>
-                          <a:ext cx="243840" cy="163830"/>
-                        </a:xfrm>
-                        <a:prstGeom prst="line">
-                          <a:avLst/>
-                        </a:prstGeom>
-                        <a:ln w="9525">
-                          <a:solidFill>
-                            <a:schemeClr val="tx1"/>
-                          </a:solidFill>
-                        </a:ln>
-                      </wps:spPr>
-                      <wps:style>
-                        <a:lnRef idx="1">
-                          <a:schemeClr val="accent1"/>
-                        </a:lnRef>
-                        <a:fillRef idx="0">
-                          <a:schemeClr val="accent1"/>
-                        </a:fillRef>
-                        <a:effectRef idx="0">
-                          <a:schemeClr val="accent1"/>
-                        </a:effectRef>
-                        <a:fontRef idx="minor">
-                          <a:schemeClr val="tx1"/>
-                        </a:fontRef>
-                      </wps:style>
-                      <wps:bodyPr/>
-                    </wps:wsp>
-                  </a:graphicData>
-                </a:graphic>
-                <wp14:sizeRelH relativeFrom="margin">
-                  <wp14:pctWidth>0</wp14:pctWidth>
-                </wp14:sizeRelH>
-                <wp14:sizeRelV relativeFrom="margin">
-                  <wp14:pctHeight>0</wp14:pctHeight>
-                </wp14:sizeRelV>
-              </wp:anchor>
-            </w:drawing>
-          </mc:Choice>
-          <mc:Fallback>
-            <w:pict>
-              <v:line w14:anchorId="6E8654A8" id="flag" o:spid="_x0000_s1026" style="position:absolute;z-index:251730944;visibility:visible;mso-wrap-style:square;mso-width-percent:0;mso-height-percent:0;mso-wrap-distance-left:9pt;mso-wrap-distance-top:0;mso-wrap-distance-right:9pt;mso-wrap-distance-bottom:0;mso-position-horizontal:absolute;mso-position-horizontal-relative:text;mso-position-vertical:absolute;mso-position-vertical-relative:text;mso-width-percent:0;mso-height-percent:0;mso-width-relative:margin;mso-height-relative:margin" from="325.5pt,133.5pt" to="344.7pt,146.4pt" o:gfxdata="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" strokecolor="black [3213]"/>
+              <v:line w14:anchorId="789819DF" id="flag" o:spid="_x0000_s1026" style="position:absolute;flip:y;z-index:251721728;visibility:visible;mso-wrap-style:square;mso-width-percent:0;mso-height-percent:0;mso-wrap-distance-left:9pt;mso-wrap-distance-top:0;mso-wrap-distance-right:9pt;mso-wrap-distance-bottom:0;mso-position-horizontal:absolute;mso-position-horizontal-relative:text;mso-position-vertical:absolute;mso-position-vertical-relative:text;mso-width-percent:0;mso-height-percent:0;mso-width-relative:margin;mso-height-relative:margin" from="267.3pt,132pt" to="289.2pt,139.1pt" o:gfxdata="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" strokecolor="black [3213]"/>
             </w:pict>
           </mc:Fallback>
         </mc:AlternateContent>
@@ -491,7 +491,7 @@
                   <wp:posOffset>1581150</wp:posOffset>
                 </wp:positionV>
                 <wp:extent cx="5138928" cy="448056"/>
-                <wp:effectExtent l="19050" t="95250" r="24130" b="104775"/>
+                <wp:effectExtent l="0" t="0" r="24130" b="28575"/>
                 <wp:wrapNone/>
                 <wp:docPr id="14" name="Group 14"/>
                 <wp:cNvGraphicFramePr/>
@@ -500,7 +500,7 @@
                     <wpg:wgp>
                       <wpg:cNvGrpSpPr/>
                       <wpg:grpSpPr>
-                        <a:xfrm rot="120000">
+                        <a:xfrm>
                           <a:off x="0" y="0"/>
                           <a:ext cx="5138928" cy="448056"/>
                           <a:chOff x="0" y="0"/>
@@ -1751,7 +1751,7 @@
           </mc:Choice>
           <mc:Fallback>
             <w:pict>
-              <v:group w14:anchorId="58890213" id="Group 14" o:spid="_x0000_s1026" style="position:absolute;margin-left:1.2pt;margin-top:124.5pt;width:404.65pt;height:35.3pt;rotation:2;z-index:251728896;mso-width-relative:margin;mso-height-relative:margin" coordsize="51374,4457" o:gfxdata="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">
+              <v:group w14:anchorId="6D2C748C" id="Group 14" o:spid="_x0000_s1026" style="position:absolute;margin-left:1.2pt;margin-top:124.5pt;width:404.65pt;height:35.3pt;z-index:251728896;mso-width-relative:margin;mso-height-relative:margin" coordsize="51374,4457" o:gfxdata="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">
                 <v:group id="motion detector" o:spid="_x0000_s1027" style="position:absolute;left:-495;top:532;width:3410;height:2375;rotation:-90;flip:x" coordsize="341376,237744" o:gfxdata="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">
                   <v:group id="Group 57" o:spid="_x0000_s1028" style="position:absolute;width:341376;height:237744" coordsize="274320,182880" o:gfxdata="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">
                     <v:rect id="Rectangle 24" o:spid="_x0000_s1029" style="position:absolute;width:182880;height:182880;visibility:visible;mso-wrap-style:square;v-text-anchor:middle" o:gfxdata="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" fillcolor="#7f7f7f [1612]" stroked="f" strokeweight="2pt"/>
